--- a/每周例会20151116.docx
+++ b/每周例会20151116.docx
@@ -3,11 +3,6 @@
 <w:document xmlns:wpc="http://schemas.microsoft.com/office/word/2010/wordprocessingCanvas" xmlns:mc="http://schemas.openxmlformats.org/markup-compatibility/2006" xmlns:o="urn:schemas-microsoft-com:office:office" xmlns:r="http://schemas.openxmlformats.org/officeDocument/2006/relationships" xmlns:m="http://schemas.openxmlformats.org/officeDocument/2006/math" xmlns:v="urn:schemas-microsoft-com:vml" xmlns:wp14="http://schemas.microsoft.com/office/word/2010/wordprocessingDrawing" xmlns:wp="http://schemas.openxmlformats.org/drawingml/2006/wordprocessingDrawing" xmlns:w10="urn:schemas-microsoft-com:office:word" xmlns:w="http://schemas.openxmlformats.org/wordprocessingml/2006/main" xmlns:w14="http://schemas.microsoft.com/office/word/2010/wordml" xmlns:wpg="http://schemas.microsoft.com/office/word/2010/wordprocessingGroup" xmlns:wpi="http://schemas.microsoft.com/office/word/2010/wordprocessingInk" xmlns:wne="http://schemas.microsoft.com/office/word/2006/wordml" xmlns:wps="http://schemas.microsoft.com/office/word/2010/wordprocessingShape" mc:Ignorable="w14 wp14">
   <w:body>
     <w:p>
-      <w:pPr>
-        <w:rPr>
-          <w:rFonts w:hint="eastAsia"/>
-        </w:rPr>
-      </w:pPr>
       <w:r>
         <w:rPr>
           <w:rFonts w:hint="eastAsia"/>
@@ -23,9 +18,6 @@
           <w:numId w:val="1"/>
         </w:numPr>
         <w:ind w:firstLineChars="0"/>
-        <w:rPr>
-          <w:rFonts w:hint="eastAsia"/>
-        </w:rPr>
       </w:pPr>
       <w:r>
         <w:rPr>
@@ -56,9 +48,6 @@
           <w:numId w:val="1"/>
         </w:numPr>
         <w:ind w:firstLineChars="0"/>
-        <w:rPr>
-          <w:rFonts w:hint="eastAsia"/>
-        </w:rPr>
       </w:pPr>
       <w:r>
         <w:rPr>
@@ -81,9 +70,6 @@
           <w:numId w:val="1"/>
         </w:numPr>
         <w:ind w:firstLineChars="0"/>
-        <w:rPr>
-          <w:rFonts w:hint="eastAsia"/>
-        </w:rPr>
       </w:pPr>
       <w:r>
         <w:rPr>
@@ -100,9 +86,6 @@
           <w:numId w:val="1"/>
         </w:numPr>
         <w:ind w:firstLineChars="0"/>
-        <w:rPr>
-          <w:rFonts w:hint="eastAsia"/>
-        </w:rPr>
       </w:pPr>
       <w:proofErr w:type="gramStart"/>
       <w:r>
@@ -139,9 +122,6 @@
           <w:numId w:val="1"/>
         </w:numPr>
         <w:ind w:firstLineChars="0"/>
-        <w:rPr>
-          <w:rFonts w:hint="eastAsia"/>
-        </w:rPr>
       </w:pPr>
       <w:r>
         <w:rPr>
@@ -188,9 +168,6 @@
           <w:numId w:val="1"/>
         </w:numPr>
         <w:ind w:firstLineChars="0"/>
-        <w:rPr>
-          <w:rFonts w:hint="eastAsia"/>
-        </w:rPr>
       </w:pPr>
       <w:proofErr w:type="gramStart"/>
       <w:r>
@@ -273,7 +250,464 @@
         <w:rPr>
           <w:rFonts w:hint="eastAsia"/>
         </w:rPr>
-        <w:t>——孟丹丹</w:t>
+        <w:t>——孟丹</w:t>
+      </w:r>
+      <w:proofErr w:type="gramStart"/>
+      <w:r>
+        <w:rPr>
+          <w:rFonts w:hint="eastAsia"/>
+        </w:rPr>
+        <w:t>丹</w:t>
+      </w:r>
+      <w:proofErr w:type="gramEnd"/>
+    </w:p>
+    <w:p>
+      <w:pPr>
+        <w:rPr>
+          <w:rFonts w:hint="eastAsia"/>
+        </w:rPr>
+      </w:pPr>
+      <w:r>
+        <w:rPr>
+          <w:rFonts w:hint="eastAsia"/>
+        </w:rPr>
+        <w:t>PPT</w:t>
+      </w:r>
+      <w:r>
+        <w:rPr>
+          <w:rFonts w:hint="eastAsia"/>
+        </w:rPr>
+        <w:t>上没有创建</w:t>
+      </w:r>
+      <w:r>
+        <w:rPr>
+          <w:rFonts w:hint="eastAsia"/>
+        </w:rPr>
+        <w:t>PM</w:t>
+      </w:r>
+      <w:r>
+        <w:rPr>
+          <w:rFonts w:hint="eastAsia"/>
+        </w:rPr>
+        <w:t>的问题：</w:t>
+      </w:r>
+    </w:p>
+    <w:p>
+      <w:pPr>
+        <w:rPr>
+          <w:rFonts w:hint="eastAsia"/>
+        </w:rPr>
+      </w:pPr>
+      <w:r>
+        <w:rPr>
+          <w:rFonts w:hint="eastAsia"/>
+        </w:rPr>
+        <w:t>1</w:t>
+      </w:r>
+      <w:r>
+        <w:rPr>
+          <w:rFonts w:hint="eastAsia"/>
+        </w:rPr>
+        <w:t>、</w:t>
+      </w:r>
+      <w:r>
+        <w:rPr>
+          <w:rFonts w:hint="eastAsia"/>
+        </w:rPr>
+        <w:t>【前端】</w:t>
+      </w:r>
+      <w:r>
+        <w:rPr>
+          <w:rFonts w:hint="eastAsia"/>
+        </w:rPr>
+        <w:t>FESCO-PC</w:t>
+      </w:r>
+      <w:r>
+        <w:rPr>
+          <w:rFonts w:hint="eastAsia"/>
+        </w:rPr>
+        <w:t>版的活动报名单独创建开发分支【</w:t>
+      </w:r>
+      <w:r>
+        <w:rPr>
+          <w:rFonts w:hint="eastAsia"/>
+        </w:rPr>
+        <w:t>PM5140</w:t>
+      </w:r>
+      <w:r>
+        <w:rPr>
+          <w:rFonts w:hint="eastAsia"/>
+        </w:rPr>
+        <w:t>】</w:t>
+      </w:r>
+    </w:p>
+    <w:p>
+      <w:pPr>
+        <w:rPr>
+          <w:rFonts w:hint="eastAsia"/>
+        </w:rPr>
+      </w:pPr>
+      <w:r>
+        <w:rPr>
+          <w:rFonts w:hint="eastAsia"/>
+        </w:rPr>
+        <w:t>2</w:t>
+      </w:r>
+      <w:r>
+        <w:rPr>
+          <w:rFonts w:hint="eastAsia"/>
+        </w:rPr>
+        <w:t>、</w:t>
+      </w:r>
+      <w:r>
+        <w:rPr>
+          <w:rFonts w:hint="eastAsia"/>
+        </w:rPr>
+        <w:t>云店家</w:t>
+      </w:r>
+      <w:r>
+        <w:rPr>
+          <w:rFonts w:hint="eastAsia"/>
+        </w:rPr>
+        <w:t>SaaS</w:t>
+      </w:r>
+      <w:r>
+        <w:rPr>
+          <w:rFonts w:hint="eastAsia"/>
+        </w:rPr>
+        <w:t>产品适配宁波跨境购业务流程：后台管理和接口适配【</w:t>
+      </w:r>
+      <w:r>
+        <w:rPr>
+          <w:rFonts w:hint="eastAsia"/>
+        </w:rPr>
+        <w:t>PM5136</w:t>
+      </w:r>
+      <w:r>
+        <w:rPr>
+          <w:rFonts w:hint="eastAsia"/>
+        </w:rPr>
+        <w:t>】</w:t>
+      </w:r>
+    </w:p>
+    <w:p>
+      <w:pPr>
+        <w:rPr>
+          <w:rFonts w:hint="eastAsia"/>
+        </w:rPr>
+      </w:pPr>
+      <w:r>
+        <w:rPr>
+          <w:rFonts w:hint="eastAsia"/>
+        </w:rPr>
+        <w:t>3</w:t>
+      </w:r>
+      <w:r>
+        <w:rPr>
+          <w:rFonts w:hint="eastAsia"/>
+        </w:rPr>
+        <w:t>、</w:t>
+      </w:r>
+      <w:r>
+        <w:rPr>
+          <w:rFonts w:hint="eastAsia"/>
+        </w:rPr>
+        <w:t>云店家</w:t>
+      </w:r>
+      <w:r>
+        <w:rPr>
+          <w:rFonts w:hint="eastAsia"/>
+        </w:rPr>
+        <w:t>SaaS</w:t>
+      </w:r>
+      <w:r>
+        <w:rPr>
+          <w:rFonts w:hint="eastAsia"/>
+        </w:rPr>
+        <w:t>产品适配宁波跨境购业务流程：</w:t>
+      </w:r>
+      <w:r>
+        <w:rPr>
+          <w:rFonts w:hint="eastAsia"/>
+        </w:rPr>
+        <w:t>PC</w:t>
+      </w:r>
+      <w:r>
+        <w:rPr>
+          <w:rFonts w:hint="eastAsia"/>
+        </w:rPr>
+        <w:t>和移动</w:t>
+      </w:r>
+      <w:r>
+        <w:rPr>
+          <w:rFonts w:hint="eastAsia"/>
+        </w:rPr>
+        <w:t>WEB</w:t>
+      </w:r>
+      <w:r>
+        <w:rPr>
+          <w:rFonts w:hint="eastAsia"/>
+        </w:rPr>
+        <w:t>版适配【</w:t>
+      </w:r>
+      <w:r>
+        <w:rPr>
+          <w:rFonts w:hint="eastAsia"/>
+        </w:rPr>
+        <w:t>PM5143</w:t>
+      </w:r>
+      <w:r>
+        <w:rPr>
+          <w:rFonts w:hint="eastAsia"/>
+        </w:rPr>
+        <w:t>】</w:t>
+      </w:r>
+    </w:p>
+    <w:p>
+      <w:pPr>
+        <w:rPr>
+          <w:rFonts w:hint="eastAsia"/>
+        </w:rPr>
+      </w:pPr>
+      <w:r>
+        <w:rPr>
+          <w:rFonts w:hint="eastAsia"/>
+        </w:rPr>
+        <w:t>4</w:t>
+      </w:r>
+      <w:r>
+        <w:rPr>
+          <w:rFonts w:hint="eastAsia"/>
+        </w:rPr>
+        <w:t>、</w:t>
+      </w:r>
+      <w:r>
+        <w:rPr>
+          <w:rFonts w:hint="eastAsia"/>
+        </w:rPr>
+        <w:t>满足云店家通用移动版和</w:t>
+      </w:r>
+      <w:r>
+        <w:rPr>
+          <w:rFonts w:hint="eastAsia"/>
+        </w:rPr>
+        <w:t>FESCO PC</w:t>
+      </w:r>
+      <w:proofErr w:type="gramStart"/>
+      <w:r>
+        <w:rPr>
+          <w:rFonts w:hint="eastAsia"/>
+        </w:rPr>
+        <w:t>版功能</w:t>
+      </w:r>
+      <w:proofErr w:type="gramEnd"/>
+      <w:r>
+        <w:rPr>
+          <w:rFonts w:hint="eastAsia"/>
+        </w:rPr>
+        <w:t>【</w:t>
+      </w:r>
+      <w:r>
+        <w:rPr>
+          <w:rFonts w:hint="eastAsia"/>
+        </w:rPr>
+        <w:t>PM5141</w:t>
+      </w:r>
+      <w:r>
+        <w:rPr>
+          <w:rFonts w:hint="eastAsia"/>
+        </w:rPr>
+        <w:t>】</w:t>
+      </w:r>
+    </w:p>
+    <w:p>
+      <w:pPr>
+        <w:rPr>
+          <w:rFonts w:hint="eastAsia"/>
+        </w:rPr>
+      </w:pPr>
+      <w:r>
+        <w:rPr>
+          <w:rFonts w:hint="eastAsia"/>
+        </w:rPr>
+        <w:t>5</w:t>
+      </w:r>
+      <w:r>
+        <w:rPr>
+          <w:rFonts w:hint="eastAsia"/>
+        </w:rPr>
+        <w:t>、</w:t>
+      </w:r>
+      <w:r>
+        <w:rPr>
+          <w:rFonts w:hint="eastAsia"/>
+        </w:rPr>
+        <w:t>云店家</w:t>
+      </w:r>
+      <w:r>
+        <w:rPr>
+          <w:rFonts w:hint="eastAsia"/>
+        </w:rPr>
+        <w:t>PC</w:t>
+      </w:r>
+      <w:r>
+        <w:rPr>
+          <w:rFonts w:hint="eastAsia"/>
+        </w:rPr>
+        <w:t>和移动版的接口优化接口考虑缓存机制，后台数据变更时要自动刷新缓存【</w:t>
+      </w:r>
+      <w:r>
+        <w:rPr>
+          <w:rFonts w:hint="eastAsia"/>
+        </w:rPr>
+        <w:t>PM5142</w:t>
+      </w:r>
+      <w:r>
+        <w:rPr>
+          <w:rFonts w:hint="eastAsia"/>
+        </w:rPr>
+        <w:t>】</w:t>
+      </w:r>
+    </w:p>
+    <w:p>
+      <w:pPr>
+        <w:rPr>
+          <w:rFonts w:hint="eastAsia"/>
+        </w:rPr>
+      </w:pPr>
+      <w:r>
+        <w:rPr>
+          <w:rFonts w:hint="eastAsia"/>
+        </w:rPr>
+        <w:t>6</w:t>
+      </w:r>
+      <w:r>
+        <w:rPr>
+          <w:rFonts w:hint="eastAsia"/>
+        </w:rPr>
+        <w:t>、</w:t>
+      </w:r>
+      <w:r>
+        <w:rPr>
+          <w:rFonts w:hint="eastAsia"/>
+        </w:rPr>
+        <w:t>我来</w:t>
+      </w:r>
+      <w:r>
+        <w:rPr>
+          <w:rFonts w:hint="eastAsia"/>
+        </w:rPr>
+        <w:t>66</w:t>
+      </w:r>
+      <w:r>
+        <w:rPr>
+          <w:rFonts w:hint="eastAsia"/>
+        </w:rPr>
+        <w:t>国际化：确认韩文内容</w:t>
+      </w:r>
+      <w:r>
+        <w:rPr>
+          <w:rFonts w:hint="eastAsia"/>
+        </w:rPr>
+        <w:t>，</w:t>
+      </w:r>
+      <w:r>
+        <w:rPr>
+          <w:rFonts w:hint="eastAsia"/>
+        </w:rPr>
+        <w:t>短信网关，确认是否要购买【</w:t>
+      </w:r>
+      <w:r>
+        <w:rPr>
+          <w:rFonts w:hint="eastAsia"/>
+        </w:rPr>
+        <w:t>PM5138</w:t>
+      </w:r>
+      <w:r>
+        <w:rPr>
+          <w:rFonts w:hint="eastAsia"/>
+        </w:rPr>
+        <w:t>】</w:t>
+      </w:r>
+    </w:p>
+    <w:p>
+      <w:r>
+        <w:rPr>
+          <w:rFonts w:hint="eastAsia"/>
+        </w:rPr>
+        <w:t>7</w:t>
+      </w:r>
+      <w:r>
+        <w:rPr>
+          <w:rFonts w:hint="eastAsia"/>
+        </w:rPr>
+        <w:t>、</w:t>
+      </w:r>
+      <w:r>
+        <w:rPr>
+          <w:rFonts w:hint="eastAsia"/>
+        </w:rPr>
+        <w:t>代码评审性能优化：张志亮每天将监控的性能问题</w:t>
+      </w:r>
+      <w:r>
+        <w:rPr>
+          <w:rFonts w:hint="eastAsia"/>
+        </w:rPr>
+        <w:t>，</w:t>
+      </w:r>
+      <w:r>
+        <w:rPr>
+          <w:rFonts w:hint="eastAsia"/>
+        </w:rPr>
+        <w:t>创建</w:t>
+      </w:r>
+      <w:r>
+        <w:rPr>
+          <w:rFonts w:hint="eastAsia"/>
+        </w:rPr>
+        <w:t>PM</w:t>
+      </w:r>
+      <w:r>
+        <w:rPr>
+          <w:rFonts w:hint="eastAsia"/>
+        </w:rPr>
+        <w:t>指派给开发</w:t>
+      </w:r>
+      <w:r>
+        <w:rPr>
+          <w:rFonts w:hint="eastAsia"/>
+        </w:rPr>
+        <w:t>，</w:t>
+      </w:r>
+      <w:r>
+        <w:rPr>
+          <w:rFonts w:hint="eastAsia"/>
+        </w:rPr>
+        <w:t>测试环境数据太少，需要在</w:t>
+      </w:r>
+      <w:r>
+        <w:rPr>
+          <w:rFonts w:hint="eastAsia"/>
+        </w:rPr>
+        <w:t>SIT</w:t>
+      </w:r>
+      <w:r>
+        <w:rPr>
+          <w:rFonts w:hint="eastAsia"/>
+        </w:rPr>
+        <w:t>导入测试数据【</w:t>
+      </w:r>
+      <w:r>
+        <w:rPr>
+          <w:rFonts w:hint="eastAsia"/>
+        </w:rPr>
+        <w:t>PM5137</w:t>
+      </w:r>
+      <w:r>
+        <w:rPr>
+          <w:rFonts w:hint="eastAsia"/>
+        </w:rPr>
+        <w:t>】</w:t>
       </w:r>
       <w:bookmarkStart w:id="0" w:name="_GoBack"/>
       <w:bookmarkEnd w:id="0"/>
@@ -286,6 +720,44 @@
     </w:sectPr>
   </w:body>
 </w:document>
+</file>
+
+<file path=word/endnotes.xml><?xml version="1.0" encoding="utf-8"?>
+<w:endnotes xmlns:wpc="http://schemas.microsoft.com/office/word/2010/wordprocessingCanvas" xmlns:mc="http://schemas.openxmlformats.org/markup-compatibility/2006" xmlns:o="urn:schemas-microsoft-com:office:office" xmlns:r="http://schemas.openxmlformats.org/officeDocument/2006/relationships" xmlns:m="http://schemas.openxmlformats.org/officeDocument/2006/math" xmlns:v="urn:schemas-microsoft-com:vml" xmlns:wp14="http://schemas.microsoft.com/office/word/2010/wordprocessingDrawing" xmlns:wp="http://schemas.openxmlformats.org/drawingml/2006/wordprocessingDrawing" xmlns:w10="urn:schemas-microsoft-com:office:word" xmlns:w="http://schemas.openxmlformats.org/wordprocessingml/2006/main" xmlns:w14="http://schemas.microsoft.com/office/word/2010/wordml" xmlns:wpg="http://schemas.microsoft.com/office/word/2010/wordprocessingGroup" xmlns:wpi="http://schemas.microsoft.com/office/word/2010/wordprocessingInk" xmlns:wne="http://schemas.microsoft.com/office/word/2006/wordml" xmlns:wps="http://schemas.microsoft.com/office/word/2010/wordprocessingShape" mc:Ignorable="w14 wp14">
+  <w:endnote w:type="separator" w:id="-1">
+    <w:p>
+      <w:r>
+        <w:separator/>
+      </w:r>
+    </w:p>
+  </w:endnote>
+  <w:endnote w:type="continuationSeparator" w:id="0">
+    <w:p>
+      <w:r>
+        <w:continuationSeparator/>
+      </w:r>
+    </w:p>
+  </w:endnote>
+</w:endnotes>
+</file>
+
+<file path=word/footnotes.xml><?xml version="1.0" encoding="utf-8"?>
+<w:footnotes xmlns:wpc="http://schemas.microsoft.com/office/word/2010/wordprocessingCanvas" xmlns:mc="http://schemas.openxmlformats.org/markup-compatibility/2006" xmlns:o="urn:schemas-microsoft-com:office:office" xmlns:r="http://schemas.openxmlformats.org/officeDocument/2006/relationships" xmlns:m="http://schemas.openxmlformats.org/officeDocument/2006/math" xmlns:v="urn:schemas-microsoft-com:vml" xmlns:wp14="http://schemas.microsoft.com/office/word/2010/wordprocessingDrawing" xmlns:wp="http://schemas.openxmlformats.org/drawingml/2006/wordprocessingDrawing" xmlns:w10="urn:schemas-microsoft-com:office:word" xmlns:w="http://schemas.openxmlformats.org/wordprocessingml/2006/main" xmlns:w14="http://schemas.microsoft.com/office/word/2010/wordml" xmlns:wpg="http://schemas.microsoft.com/office/word/2010/wordprocessingGroup" xmlns:wpi="http://schemas.microsoft.com/office/word/2010/wordprocessingInk" xmlns:wne="http://schemas.microsoft.com/office/word/2006/wordml" xmlns:wps="http://schemas.microsoft.com/office/word/2010/wordprocessingShape" mc:Ignorable="w14 wp14">
+  <w:footnote w:type="separator" w:id="-1">
+    <w:p>
+      <w:r>
+        <w:separator/>
+      </w:r>
+    </w:p>
+  </w:footnote>
+  <w:footnote w:type="continuationSeparator" w:id="0">
+    <w:p>
+      <w:r>
+        <w:continuationSeparator/>
+      </w:r>
+    </w:p>
+  </w:footnote>
+</w:footnotes>
 </file>
 
 <file path=word/numbering.xml><?xml version="1.0" encoding="utf-8"?>
@@ -583,6 +1055,96 @@
       <w:ind w:firstLineChars="200" w:firstLine="420"/>
     </w:pPr>
   </w:style>
+  <w:style w:type="paragraph" w:styleId="a4">
+    <w:name w:val="header"/>
+    <w:basedOn w:val="a"/>
+    <w:link w:val="Char"/>
+    <w:uiPriority w:val="99"/>
+    <w:unhideWhenUsed/>
+    <w:rsid w:val="0065240E"/>
+    <w:pPr>
+      <w:pBdr>
+        <w:bottom w:val="single" w:sz="6" w:space="1" w:color="auto"/>
+      </w:pBdr>
+      <w:tabs>
+        <w:tab w:val="center" w:pos="4153"/>
+        <w:tab w:val="right" w:pos="8306"/>
+      </w:tabs>
+      <w:snapToGrid w:val="0"/>
+      <w:jc w:val="center"/>
+    </w:pPr>
+    <w:rPr>
+      <w:sz w:val="18"/>
+      <w:szCs w:val="18"/>
+    </w:rPr>
+  </w:style>
+  <w:style w:type="character" w:customStyle="1" w:styleId="Char">
+    <w:name w:val="页眉 Char"/>
+    <w:basedOn w:val="a0"/>
+    <w:link w:val="a4"/>
+    <w:uiPriority w:val="99"/>
+    <w:rsid w:val="0065240E"/>
+    <w:rPr>
+      <w:sz w:val="18"/>
+      <w:szCs w:val="18"/>
+    </w:rPr>
+  </w:style>
+  <w:style w:type="paragraph" w:styleId="a5">
+    <w:name w:val="footer"/>
+    <w:basedOn w:val="a"/>
+    <w:link w:val="Char0"/>
+    <w:uiPriority w:val="99"/>
+    <w:unhideWhenUsed/>
+    <w:rsid w:val="0065240E"/>
+    <w:pPr>
+      <w:tabs>
+        <w:tab w:val="center" w:pos="4153"/>
+        <w:tab w:val="right" w:pos="8306"/>
+      </w:tabs>
+      <w:snapToGrid w:val="0"/>
+      <w:jc w:val="left"/>
+    </w:pPr>
+    <w:rPr>
+      <w:sz w:val="18"/>
+      <w:szCs w:val="18"/>
+    </w:rPr>
+  </w:style>
+  <w:style w:type="character" w:customStyle="1" w:styleId="Char0">
+    <w:name w:val="页脚 Char"/>
+    <w:basedOn w:val="a0"/>
+    <w:link w:val="a5"/>
+    <w:uiPriority w:val="99"/>
+    <w:rsid w:val="0065240E"/>
+    <w:rPr>
+      <w:sz w:val="18"/>
+      <w:szCs w:val="18"/>
+    </w:rPr>
+  </w:style>
+  <w:style w:type="paragraph" w:styleId="a6">
+    <w:name w:val="Balloon Text"/>
+    <w:basedOn w:val="a"/>
+    <w:link w:val="Char1"/>
+    <w:uiPriority w:val="99"/>
+    <w:semiHidden/>
+    <w:unhideWhenUsed/>
+    <w:rsid w:val="0065240E"/>
+    <w:rPr>
+      <w:sz w:val="18"/>
+      <w:szCs w:val="18"/>
+    </w:rPr>
+  </w:style>
+  <w:style w:type="character" w:customStyle="1" w:styleId="Char1">
+    <w:name w:val="批注框文本 Char"/>
+    <w:basedOn w:val="a0"/>
+    <w:link w:val="a6"/>
+    <w:uiPriority w:val="99"/>
+    <w:semiHidden/>
+    <w:rsid w:val="0065240E"/>
+    <w:rPr>
+      <w:sz w:val="18"/>
+      <w:szCs w:val="18"/>
+    </w:rPr>
+  </w:style>
 </w:styles>
 </file>
 
@@ -783,6 +1345,96 @@
     <w:pPr>
       <w:ind w:firstLineChars="200" w:firstLine="420"/>
     </w:pPr>
+  </w:style>
+  <w:style w:type="paragraph" w:styleId="a4">
+    <w:name w:val="header"/>
+    <w:basedOn w:val="a"/>
+    <w:link w:val="Char"/>
+    <w:uiPriority w:val="99"/>
+    <w:unhideWhenUsed/>
+    <w:rsid w:val="0065240E"/>
+    <w:pPr>
+      <w:pBdr>
+        <w:bottom w:val="single" w:sz="6" w:space="1" w:color="auto"/>
+      </w:pBdr>
+      <w:tabs>
+        <w:tab w:val="center" w:pos="4153"/>
+        <w:tab w:val="right" w:pos="8306"/>
+      </w:tabs>
+      <w:snapToGrid w:val="0"/>
+      <w:jc w:val="center"/>
+    </w:pPr>
+    <w:rPr>
+      <w:sz w:val="18"/>
+      <w:szCs w:val="18"/>
+    </w:rPr>
+  </w:style>
+  <w:style w:type="character" w:customStyle="1" w:styleId="Char">
+    <w:name w:val="页眉 Char"/>
+    <w:basedOn w:val="a0"/>
+    <w:link w:val="a4"/>
+    <w:uiPriority w:val="99"/>
+    <w:rsid w:val="0065240E"/>
+    <w:rPr>
+      <w:sz w:val="18"/>
+      <w:szCs w:val="18"/>
+    </w:rPr>
+  </w:style>
+  <w:style w:type="paragraph" w:styleId="a5">
+    <w:name w:val="footer"/>
+    <w:basedOn w:val="a"/>
+    <w:link w:val="Char0"/>
+    <w:uiPriority w:val="99"/>
+    <w:unhideWhenUsed/>
+    <w:rsid w:val="0065240E"/>
+    <w:pPr>
+      <w:tabs>
+        <w:tab w:val="center" w:pos="4153"/>
+        <w:tab w:val="right" w:pos="8306"/>
+      </w:tabs>
+      <w:snapToGrid w:val="0"/>
+      <w:jc w:val="left"/>
+    </w:pPr>
+    <w:rPr>
+      <w:sz w:val="18"/>
+      <w:szCs w:val="18"/>
+    </w:rPr>
+  </w:style>
+  <w:style w:type="character" w:customStyle="1" w:styleId="Char0">
+    <w:name w:val="页脚 Char"/>
+    <w:basedOn w:val="a0"/>
+    <w:link w:val="a5"/>
+    <w:uiPriority w:val="99"/>
+    <w:rsid w:val="0065240E"/>
+    <w:rPr>
+      <w:sz w:val="18"/>
+      <w:szCs w:val="18"/>
+    </w:rPr>
+  </w:style>
+  <w:style w:type="paragraph" w:styleId="a6">
+    <w:name w:val="Balloon Text"/>
+    <w:basedOn w:val="a"/>
+    <w:link w:val="Char1"/>
+    <w:uiPriority w:val="99"/>
+    <w:semiHidden/>
+    <w:unhideWhenUsed/>
+    <w:rsid w:val="0065240E"/>
+    <w:rPr>
+      <w:sz w:val="18"/>
+      <w:szCs w:val="18"/>
+    </w:rPr>
+  </w:style>
+  <w:style w:type="character" w:customStyle="1" w:styleId="Char1">
+    <w:name w:val="批注框文本 Char"/>
+    <w:basedOn w:val="a0"/>
+    <w:link w:val="a6"/>
+    <w:uiPriority w:val="99"/>
+    <w:semiHidden/>
+    <w:rsid w:val="0065240E"/>
+    <w:rPr>
+      <w:sz w:val="18"/>
+      <w:szCs w:val="18"/>
+    </w:rPr>
   </w:style>
 </w:styles>
 </file>
